--- a/07 Networks/Networks-chat-exercise.docx
+++ b/07 Networks/Networks-chat-exercise.docx
@@ -1,6 +1,6 @@
 
 <file path=word/document.xml><?xml version="1.0" encoding="utf-8"?>
-<w:document xmlns:wpc="http://schemas.microsoft.com/office/word/2010/wordprocessingCanvas" xmlns:cx="http://schemas.microsoft.com/office/drawing/2014/chartex" xmlns:cx1="http://schemas.microsoft.com/office/drawing/2015/9/8/chartex" xmlns:mc="http://schemas.openxmlformats.org/markup-compatibility/2006" xmlns:o="urn:schemas-microsoft-com:office:office" xmlns:r="http://schemas.openxmlformats.org/officeDocument/2006/relationships" xmlns:m="http://schemas.openxmlformats.org/officeDocument/2006/math" xmlns:v="urn:schemas-microsoft-com:vml" xmlns:wp14="http://schemas.microsoft.com/office/word/2010/wordprocessingDrawing" xmlns:wp="http://schemas.openxmlformats.org/drawingml/2006/wordprocessingDrawing" xmlns:w10="urn:schemas-microsoft-com:office:word" xmlns:w="http://schemas.openxmlformats.org/wordprocessingml/2006/main" xmlns:w14="http://schemas.microsoft.com/office/word/2010/wordml" xmlns:w15="http://schemas.microsoft.com/office/word/2012/wordml" xmlns:w16se="http://schemas.microsoft.com/office/word/2015/wordml/symex" xmlns:wpg="http://schemas.microsoft.com/office/word/2010/wordprocessingGroup" xmlns:wpi="http://schemas.microsoft.com/office/word/2010/wordprocessingInk" xmlns:wne="http://schemas.microsoft.com/office/word/2006/wordml" xmlns:wps="http://schemas.microsoft.com/office/word/2010/wordprocessingShape" mc:Ignorable="w14 w15 w16se wp14">
+<w:document xmlns:wpc="http://schemas.microsoft.com/office/word/2010/wordprocessingCanvas" xmlns:cx="http://schemas.microsoft.com/office/drawing/2014/chartex" xmlns:cx1="http://schemas.microsoft.com/office/drawing/2015/9/8/chartex" xmlns:cx2="http://schemas.microsoft.com/office/drawing/2015/10/21/chartex" xmlns:cx3="http://schemas.microsoft.com/office/drawing/2016/5/9/chartex" xmlns:cx4="http://schemas.microsoft.com/office/drawing/2016/5/10/chartex" xmlns:cx5="http://schemas.microsoft.com/office/drawing/2016/5/11/chartex" xmlns:cx6="http://schemas.microsoft.com/office/drawing/2016/5/12/chartex" xmlns:cx7="http://schemas.microsoft.com/office/drawing/2016/5/13/chartex" xmlns:cx8="http://schemas.microsoft.com/office/drawing/2016/5/14/chartex" xmlns:mc="http://schemas.openxmlformats.org/markup-compatibility/2006" xmlns:aink="http://schemas.microsoft.com/office/drawing/2016/ink" xmlns:am3d="http://schemas.microsoft.com/office/drawing/2017/model3d" xmlns:o="urn:schemas-microsoft-com:office:office" xmlns:oel="http://schemas.microsoft.com/office/2019/extlst" xmlns:r="http://schemas.openxmlformats.org/officeDocument/2006/relationships" xmlns:m="http://schemas.openxmlformats.org/officeDocument/2006/math" xmlns:v="urn:schemas-microsoft-com:vml" xmlns:wp14="http://schemas.microsoft.com/office/word/2010/wordprocessingDrawing" xmlns:wp="http://schemas.openxmlformats.org/drawingml/2006/wordprocessingDrawing" xmlns:w10="urn:schemas-microsoft-com:office:word" xmlns:w="http://schemas.openxmlformats.org/wordprocessingml/2006/main" xmlns:w14="http://schemas.microsoft.com/office/word/2010/wordml" xmlns:w15="http://schemas.microsoft.com/office/word/2012/wordml" xmlns:w16cex="http://schemas.microsoft.com/office/word/2018/wordml/cex" xmlns:w16cid="http://schemas.microsoft.com/office/word/2016/wordml/cid" xmlns:w16="http://schemas.microsoft.com/office/word/2018/wordml" xmlns:w16du="http://schemas.microsoft.com/office/word/2023/wordml/word16du" xmlns:w16sdtdh="http://schemas.microsoft.com/office/word/2020/wordml/sdtdatahash" xmlns:w16se="http://schemas.microsoft.com/office/word/2015/wordml/symex" xmlns:wpg="http://schemas.microsoft.com/office/word/2010/wordprocessingGroup" xmlns:wpi="http://schemas.microsoft.com/office/word/2010/wordprocessingInk" xmlns:wne="http://schemas.microsoft.com/office/word/2006/wordml" xmlns:wps="http://schemas.microsoft.com/office/word/2010/wordprocessingShape" mc:Ignorable="w14 w15 w16se w16cid w16 w16cex w16sdtdh w16du wp14">
   <w:body>
     <w:p>
       <w:pPr>
@@ -87,88 +87,104 @@
     </w:p>
     <w:p>
       <w:pPr>
-        <w:rPr>
-          <w:b/>
-          <w:lang w:val="en-US"/>
-        </w:rPr>
-      </w:pPr>
-      <w:r>
-        <w:rPr>
-          <w:b/>
-          <w:lang w:val="en-US"/>
-        </w:rPr>
-        <w:t>Exercise 1:</w:t>
+        <w:jc w:val="center"/>
+        <w:rPr>
+          <w:lang w:val="en-US"/>
+        </w:rPr>
+      </w:pPr>
+      <w:r>
+        <w:rPr>
+          <w:lang w:val="en-US"/>
+        </w:rPr>
+        <w:t xml:space="preserve">Your mission, </w:t>
+      </w:r>
+      <w:r>
+        <w:rPr>
+          <w:i/>
+          <w:lang w:val="en-US"/>
+        </w:rPr>
+        <w:t>should you choose to accept it</w:t>
+      </w:r>
+      <w:r>
+        <w:rPr>
+          <w:lang w:val="en-US"/>
+        </w:rPr>
+        <w:t>, is to create a chat program running in a console window</w:t>
+      </w:r>
+      <w:r>
+        <w:rPr>
+          <w:lang w:val="en-US"/>
+        </w:rPr>
+        <w:t xml:space="preserve"> on a PC </w:t>
       </w:r>
     </w:p>
     <w:p>
       <w:pPr>
-        <w:rPr>
-          <w:lang w:val="en-US"/>
-        </w:rPr>
-      </w:pPr>
-      <w:r>
-        <w:rPr>
-          <w:lang w:val="en-US"/>
-        </w:rPr>
-        <w:t xml:space="preserve">Your </w:t>
-      </w:r>
-      <w:r>
-        <w:rPr>
-          <w:lang w:val="en-US"/>
-        </w:rPr>
-        <w:t>mission</w:t>
-      </w:r>
-      <w:r>
-        <w:rPr>
-          <w:lang w:val="en-US"/>
-        </w:rPr>
-        <w:t xml:space="preserve">, </w:t>
-      </w:r>
-      <w:r>
-        <w:rPr>
-          <w:i/>
-          <w:lang w:val="en-US"/>
-        </w:rPr>
-        <w:t>should you choose to accept it</w:t>
-      </w:r>
-      <w:r>
-        <w:rPr>
-          <w:lang w:val="en-US"/>
-        </w:rPr>
-        <w:t>, is to create a chat program running in a console window.</w:t>
-      </w:r>
+        <w:jc w:val="center"/>
+        <w:rPr>
+          <w:lang w:val="en-US"/>
+        </w:rPr>
+      </w:pPr>
     </w:p>
     <w:p>
       <w:pPr>
-        <w:rPr>
-          <w:lang w:val="en-US"/>
-        </w:rPr>
-      </w:pPr>
-      <w:r>
-        <w:rPr>
-          <w:lang w:val="en-US"/>
-        </w:rPr>
-        <w:t>Talking to your self is no</w:t>
-      </w:r>
-      <w:r>
-        <w:rPr>
-          <w:lang w:val="en-US"/>
-        </w:rPr>
-        <w:t xml:space="preserve"> fun (what’s the point in always being right, right..?), so when your program starts, it shall connect to a chat program on one of your fellow students computers.</w:t>
+        <w:jc w:val="center"/>
+        <w:rPr>
+          <w:lang w:val="en-US"/>
+        </w:rPr>
+      </w:pPr>
+      <w:r>
+        <w:rPr>
+          <w:lang w:val="en-US"/>
+        </w:rPr>
+        <w:t xml:space="preserve">– </w:t>
+      </w:r>
+      <w:r>
+        <w:rPr>
+          <w:lang w:val="en-US"/>
+        </w:rPr>
+        <w:t>YES! This is y</w:t>
+      </w:r>
+      <w:r>
+        <w:rPr>
+          <w:lang w:val="en-US"/>
+        </w:rPr>
+        <w:t xml:space="preserve">our first baby steps to </w:t>
+      </w:r>
+      <w:r>
+        <w:rPr>
+          <w:lang w:val="en-US"/>
+        </w:rPr>
+        <w:t xml:space="preserve">make SnapChat </w:t>
+      </w:r>
+      <w:r>
+        <w:rPr>
+          <w:lang w:val="en-US"/>
+        </w:rPr>
+        <w:t xml:space="preserve">join MySpace, Geocities and </w:t>
+      </w:r>
+      <w:r>
+        <w:rPr>
+          <w:lang w:val="en-US"/>
+        </w:rPr>
+        <w:t>all the other extinct dinosaurs</w:t>
+      </w:r>
+      <w:r>
+        <w:rPr>
+          <w:lang w:val="en-US"/>
+        </w:rPr>
+        <w:t>.</w:t>
       </w:r>
     </w:p>
     <w:p>
       <w:pPr>
-        <w:rPr>
-          <w:lang w:val="en-US"/>
-        </w:rPr>
-      </w:pPr>
-      <w:r>
-        <w:rPr>
-          <w:lang w:val="en-US"/>
-        </w:rPr>
-        <w:t>The text you enter shall be sent to the other computer and written to the console.</w:t>
-      </w:r>
+        <w:pBdr>
+          <w:bottom w:val="single" w:sz="6" w:space="1" w:color="auto"/>
+        </w:pBdr>
+        <w:rPr>
+          <w:lang w:val="en-US"/>
+        </w:rPr>
+      </w:pPr>
     </w:p>
     <w:p>
       <w:pPr>
@@ -176,19 +192,21 @@
           <w:lang w:val="en-US"/>
         </w:rPr>
       </w:pPr>
-      <w:r>
-        <w:rPr>
-          <w:lang w:val="en-US"/>
-        </w:rPr>
-        <w:t>Likewise, text entered on the other computer shall be sent to your computer and written to the console.</w:t>
-      </w:r>
     </w:p>
     <w:p>
       <w:pPr>
         <w:rPr>
-          <w:lang w:val="en-US"/>
-        </w:rPr>
-      </w:pPr>
+          <w:b/>
+          <w:lang w:val="en-US"/>
+        </w:rPr>
+      </w:pPr>
+      <w:r>
+        <w:rPr>
+          <w:b/>
+          <w:lang w:val="en-US"/>
+        </w:rPr>
+        <w:t>Exercise 1:</w:t>
+      </w:r>
     </w:p>
     <w:p>
       <w:pPr>
@@ -200,45 +218,25 @@
         <w:rPr>
           <w:lang w:val="en-US"/>
         </w:rPr>
-        <w:t xml:space="preserve">Hint: You will probably need a </w:t>
-      </w:r>
-      <w:r>
-        <w:rPr>
-          <w:i/>
-          <w:lang w:val="en-US"/>
-        </w:rPr>
-        <w:t>TCPListener</w:t>
-      </w:r>
-      <w:r>
-        <w:rPr>
-          <w:lang w:val="en-US"/>
-        </w:rPr>
-        <w:t xml:space="preserve"> and </w:t>
-      </w:r>
-      <w:r>
-        <w:rPr>
-          <w:i/>
-          <w:lang w:val="en-US"/>
-        </w:rPr>
-        <w:t>TCPClient</w:t>
-      </w:r>
-      <w:r>
-        <w:rPr>
-          <w:lang w:val="en-US"/>
-        </w:rPr>
-        <w:t xml:space="preserve"> for </w:t>
-      </w:r>
-      <w:r>
-        <w:rPr>
-          <w:lang w:val="en-US"/>
-        </w:rPr>
-        <w:t>your application.</w:t>
-      </w:r>
-      <w:r>
-        <w:rPr>
-          <w:lang w:val="en-US"/>
-        </w:rPr>
-        <w:t xml:space="preserve"> And multiple threads of course. </w:t>
+        <w:t xml:space="preserve">Create a console application, </w:t>
+      </w:r>
+      <w:r>
+        <w:rPr>
+          <w:lang w:val="en-US"/>
+        </w:rPr>
+        <w:t xml:space="preserve">which shall act as the chat server. It shall listen for incoming TCP messages on port </w:t>
+      </w:r>
+      <w:r>
+        <w:rPr>
+          <w:lang w:val="en-US"/>
+        </w:rPr>
+        <w:t>4001</w:t>
+      </w:r>
+      <w:r>
+        <w:rPr>
+          <w:lang w:val="en-US"/>
+        </w:rPr>
+        <w:t xml:space="preserve"> and print them on the console.</w:t>
       </w:r>
     </w:p>
     <w:p>
@@ -247,8 +245,155 @@
           <w:lang w:val="en-US"/>
         </w:rPr>
       </w:pPr>
-      <w:bookmarkStart w:id="0" w:name="_GoBack"/>
-      <w:bookmarkEnd w:id="0"/>
+    </w:p>
+    <w:p>
+      <w:pPr>
+        <w:rPr>
+          <w:lang w:val="en-US"/>
+        </w:rPr>
+      </w:pPr>
+      <w:r>
+        <w:rPr>
+          <w:lang w:val="en-US"/>
+        </w:rPr>
+        <w:t>Exercise 2:</w:t>
+      </w:r>
+    </w:p>
+    <w:p>
+      <w:pPr>
+        <w:rPr>
+          <w:lang w:val="en-US"/>
+        </w:rPr>
+      </w:pPr>
+      <w:r>
+        <w:rPr>
+          <w:lang w:val="en-US"/>
+        </w:rPr>
+        <w:t>Create another co</w:t>
+      </w:r>
+      <w:r>
+        <w:rPr>
+          <w:lang w:val="en-US"/>
+        </w:rPr>
+        <w:t>nsole application, which shall be the chat client. For now, just make the client send “Hello</w:t>
+      </w:r>
+    </w:p>
+    <w:p>
+      <w:pPr>
+        <w:rPr>
+          <w:lang w:val="en-US"/>
+        </w:rPr>
+      </w:pPr>
+    </w:p>
+    <w:p>
+      <w:pPr>
+        <w:rPr>
+          <w:lang w:val="en-US"/>
+        </w:rPr>
+      </w:pPr>
+      <w:r>
+        <w:rPr>
+          <w:lang w:val="en-US"/>
+        </w:rPr>
+        <w:t>Talking to your self is no</w:t>
+      </w:r>
+      <w:r>
+        <w:rPr>
+          <w:lang w:val="en-US"/>
+        </w:rPr>
+        <w:t xml:space="preserve"> fun (what’s the point in always being right, right..?), so when your program starts, it shall connect to a chat program on one of your fellow students computers.</w:t>
+      </w:r>
+    </w:p>
+    <w:p>
+      <w:pPr>
+        <w:rPr>
+          <w:lang w:val="en-US"/>
+        </w:rPr>
+      </w:pPr>
+      <w:r>
+        <w:rPr>
+          <w:lang w:val="en-US"/>
+        </w:rPr>
+        <w:t>The text you enter shall be sent to the other computer and written to the console.</w:t>
+      </w:r>
+    </w:p>
+    <w:p>
+      <w:pPr>
+        <w:rPr>
+          <w:lang w:val="en-US"/>
+        </w:rPr>
+      </w:pPr>
+      <w:r>
+        <w:rPr>
+          <w:lang w:val="en-US"/>
+        </w:rPr>
+        <w:t>Likewise, text entered on the other computer shall be sent to your computer and written to the console.</w:t>
+      </w:r>
+    </w:p>
+    <w:p>
+      <w:pPr>
+        <w:rPr>
+          <w:lang w:val="en-US"/>
+        </w:rPr>
+      </w:pPr>
+    </w:p>
+    <w:p>
+      <w:pPr>
+        <w:rPr>
+          <w:lang w:val="en-US"/>
+        </w:rPr>
+      </w:pPr>
+      <w:r>
+        <w:rPr>
+          <w:lang w:val="en-US"/>
+        </w:rPr>
+        <w:t xml:space="preserve">Hint: You will probably need a </w:t>
+      </w:r>
+      <w:r>
+        <w:rPr>
+          <w:i/>
+          <w:lang w:val="en-US"/>
+        </w:rPr>
+        <w:t>TCPListener</w:t>
+      </w:r>
+      <w:r>
+        <w:rPr>
+          <w:lang w:val="en-US"/>
+        </w:rPr>
+        <w:t xml:space="preserve"> and </w:t>
+      </w:r>
+      <w:r>
+        <w:rPr>
+          <w:i/>
+          <w:lang w:val="en-US"/>
+        </w:rPr>
+        <w:t>TCPClient</w:t>
+      </w:r>
+      <w:r>
+        <w:rPr>
+          <w:lang w:val="en-US"/>
+        </w:rPr>
+        <w:t xml:space="preserve"> for </w:t>
+      </w:r>
+      <w:r>
+        <w:rPr>
+          <w:lang w:val="en-US"/>
+        </w:rPr>
+        <w:t>your application.</w:t>
+      </w:r>
+      <w:r>
+        <w:rPr>
+          <w:lang w:val="en-US"/>
+        </w:rPr>
+        <w:t xml:space="preserve"> And multiple threads of course. </w:t>
+      </w:r>
+    </w:p>
+    <w:p>
+      <w:pPr>
+        <w:rPr>
+          <w:lang w:val="en-US"/>
+        </w:rPr>
+      </w:pPr>
     </w:p>
     <w:sectPr>
       <w:headerReference w:type="default" r:id="rId7"/>
@@ -263,7 +408,7 @@
 </file>
 
 <file path=word/endnotes.xml><?xml version="1.0" encoding="utf-8"?>
-<w:endnotes xmlns:wpc="http://schemas.microsoft.com/office/word/2010/wordprocessingCanvas" xmlns:cx="http://schemas.microsoft.com/office/drawing/2014/chartex" xmlns:cx1="http://schemas.microsoft.com/office/drawing/2015/9/8/chartex" xmlns:mc="http://schemas.openxmlformats.org/markup-compatibility/2006" xmlns:o="urn:schemas-microsoft-com:office:office" xmlns:r="http://schemas.openxmlformats.org/officeDocument/2006/relationships" xmlns:m="http://schemas.openxmlformats.org/officeDocument/2006/math" xmlns:v="urn:schemas-microsoft-com:vml" xmlns:wp14="http://schemas.microsoft.com/office/word/2010/wordprocessingDrawing" xmlns:wp="http://schemas.openxmlformats.org/drawingml/2006/wordprocessingDrawing" xmlns:w10="urn:schemas-microsoft-com:office:word" xmlns:w="http://schemas.openxmlformats.org/wordprocessingml/2006/main" xmlns:w14="http://schemas.microsoft.com/office/word/2010/wordml" xmlns:w15="http://schemas.microsoft.com/office/word/2012/wordml" xmlns:w16se="http://schemas.microsoft.com/office/word/2015/wordml/symex" xmlns:wpg="http://schemas.microsoft.com/office/word/2010/wordprocessingGroup" xmlns:wpi="http://schemas.microsoft.com/office/word/2010/wordprocessingInk" xmlns:wne="http://schemas.microsoft.com/office/word/2006/wordml" xmlns:wps="http://schemas.microsoft.com/office/word/2010/wordprocessingShape" mc:Ignorable="w14 w15 w16se wp14">
+<w:endnotes xmlns:wpc="http://schemas.microsoft.com/office/word/2010/wordprocessingCanvas" xmlns:cx="http://schemas.microsoft.com/office/drawing/2014/chartex" xmlns:cx1="http://schemas.microsoft.com/office/drawing/2015/9/8/chartex" xmlns:cx2="http://schemas.microsoft.com/office/drawing/2015/10/21/chartex" xmlns:cx3="http://schemas.microsoft.com/office/drawing/2016/5/9/chartex" xmlns:cx4="http://schemas.microsoft.com/office/drawing/2016/5/10/chartex" xmlns:cx5="http://schemas.microsoft.com/office/drawing/2016/5/11/chartex" xmlns:cx6="http://schemas.microsoft.com/office/drawing/2016/5/12/chartex" xmlns:cx7="http://schemas.microsoft.com/office/drawing/2016/5/13/chartex" xmlns:cx8="http://schemas.microsoft.com/office/drawing/2016/5/14/chartex" xmlns:mc="http://schemas.openxmlformats.org/markup-compatibility/2006" xmlns:aink="http://schemas.microsoft.com/office/drawing/2016/ink" xmlns:am3d="http://schemas.microsoft.com/office/drawing/2017/model3d" xmlns:o="urn:schemas-microsoft-com:office:office" xmlns:oel="http://schemas.microsoft.com/office/2019/extlst" xmlns:r="http://schemas.openxmlformats.org/officeDocument/2006/relationships" xmlns:m="http://schemas.openxmlformats.org/officeDocument/2006/math" xmlns:v="urn:schemas-microsoft-com:vml" xmlns:wp14="http://schemas.microsoft.com/office/word/2010/wordprocessingDrawing" xmlns:wp="http://schemas.openxmlformats.org/drawingml/2006/wordprocessingDrawing" xmlns:w10="urn:schemas-microsoft-com:office:word" xmlns:w="http://schemas.openxmlformats.org/wordprocessingml/2006/main" xmlns:w14="http://schemas.microsoft.com/office/word/2010/wordml" xmlns:w15="http://schemas.microsoft.com/office/word/2012/wordml" xmlns:w16cex="http://schemas.microsoft.com/office/word/2018/wordml/cex" xmlns:w16cid="http://schemas.microsoft.com/office/word/2016/wordml/cid" xmlns:w16="http://schemas.microsoft.com/office/word/2018/wordml" xmlns:w16du="http://schemas.microsoft.com/office/word/2023/wordml/word16du" xmlns:w16sdtdh="http://schemas.microsoft.com/office/word/2020/wordml/sdtdatahash" xmlns:w16se="http://schemas.microsoft.com/office/word/2015/wordml/symex" xmlns:wpg="http://schemas.microsoft.com/office/word/2010/wordprocessingGroup" xmlns:wpi="http://schemas.microsoft.com/office/word/2010/wordprocessingInk" xmlns:wne="http://schemas.microsoft.com/office/word/2006/wordml" xmlns:wps="http://schemas.microsoft.com/office/word/2010/wordprocessingShape" mc:Ignorable="w14 w15 w16se w16cid w16 w16cex w16sdtdh w16du wp14">
   <w:endnote w:type="separator" w:id="-1">
     <w:p>
       <w:r>
@@ -282,7 +427,7 @@
 </file>
 
 <file path=word/footer1.xml><?xml version="1.0" encoding="utf-8"?>
-<w:ftr xmlns:wpc="http://schemas.microsoft.com/office/word/2010/wordprocessingCanvas" xmlns:cx="http://schemas.microsoft.com/office/drawing/2014/chartex" xmlns:cx1="http://schemas.microsoft.com/office/drawing/2015/9/8/chartex" xmlns:mc="http://schemas.openxmlformats.org/markup-compatibility/2006" xmlns:o="urn:schemas-microsoft-com:office:office" xmlns:r="http://schemas.openxmlformats.org/officeDocument/2006/relationships" xmlns:m="http://schemas.openxmlformats.org/officeDocument/2006/math" xmlns:v="urn:schemas-microsoft-com:vml" xmlns:wp14="http://schemas.microsoft.com/office/word/2010/wordprocessingDrawing" xmlns:wp="http://schemas.openxmlformats.org/drawingml/2006/wordprocessingDrawing" xmlns:w10="urn:schemas-microsoft-com:office:word" xmlns:w="http://schemas.openxmlformats.org/wordprocessingml/2006/main" xmlns:w14="http://schemas.microsoft.com/office/word/2010/wordml" xmlns:w15="http://schemas.microsoft.com/office/word/2012/wordml" xmlns:w16se="http://schemas.microsoft.com/office/word/2015/wordml/symex" xmlns:wpg="http://schemas.microsoft.com/office/word/2010/wordprocessingGroup" xmlns:wpi="http://schemas.microsoft.com/office/word/2010/wordprocessingInk" xmlns:wne="http://schemas.microsoft.com/office/word/2006/wordml" xmlns:wps="http://schemas.microsoft.com/office/word/2010/wordprocessingShape" mc:Ignorable="w14 w15 w16se wp14">
+<w:ftr xmlns:wpc="http://schemas.microsoft.com/office/word/2010/wordprocessingCanvas" xmlns:cx="http://schemas.microsoft.com/office/drawing/2014/chartex" xmlns:cx1="http://schemas.microsoft.com/office/drawing/2015/9/8/chartex" xmlns:cx2="http://schemas.microsoft.com/office/drawing/2015/10/21/chartex" xmlns:cx3="http://schemas.microsoft.com/office/drawing/2016/5/9/chartex" xmlns:cx4="http://schemas.microsoft.com/office/drawing/2016/5/10/chartex" xmlns:cx5="http://schemas.microsoft.com/office/drawing/2016/5/11/chartex" xmlns:cx6="http://schemas.microsoft.com/office/drawing/2016/5/12/chartex" xmlns:cx7="http://schemas.microsoft.com/office/drawing/2016/5/13/chartex" xmlns:cx8="http://schemas.microsoft.com/office/drawing/2016/5/14/chartex" xmlns:mc="http://schemas.openxmlformats.org/markup-compatibility/2006" xmlns:aink="http://schemas.microsoft.com/office/drawing/2016/ink" xmlns:am3d="http://schemas.microsoft.com/office/drawing/2017/model3d" xmlns:o="urn:schemas-microsoft-com:office:office" xmlns:oel="http://schemas.microsoft.com/office/2019/extlst" xmlns:r="http://schemas.openxmlformats.org/officeDocument/2006/relationships" xmlns:m="http://schemas.openxmlformats.org/officeDocument/2006/math" xmlns:v="urn:schemas-microsoft-com:vml" xmlns:wp14="http://schemas.microsoft.com/office/word/2010/wordprocessingDrawing" xmlns:wp="http://schemas.openxmlformats.org/drawingml/2006/wordprocessingDrawing" xmlns:w10="urn:schemas-microsoft-com:office:word" xmlns:w="http://schemas.openxmlformats.org/wordprocessingml/2006/main" xmlns:w14="http://schemas.microsoft.com/office/word/2010/wordml" xmlns:w15="http://schemas.microsoft.com/office/word/2012/wordml" xmlns:w16cex="http://schemas.microsoft.com/office/word/2018/wordml/cex" xmlns:w16cid="http://schemas.microsoft.com/office/word/2016/wordml/cid" xmlns:w16="http://schemas.microsoft.com/office/word/2018/wordml" xmlns:w16du="http://schemas.microsoft.com/office/word/2023/wordml/word16du" xmlns:w16sdtdh="http://schemas.microsoft.com/office/word/2020/wordml/sdtdatahash" xmlns:w16se="http://schemas.microsoft.com/office/word/2015/wordml/symex" xmlns:wpg="http://schemas.microsoft.com/office/word/2010/wordprocessingGroup" xmlns:wpi="http://schemas.microsoft.com/office/word/2010/wordprocessingInk" xmlns:wne="http://schemas.microsoft.com/office/word/2006/wordml" xmlns:wps="http://schemas.microsoft.com/office/word/2010/wordprocessingShape" mc:Ignorable="w14 w15 w16se w16cid w16 w16cex w16sdtdh w16du wp14">
   <w:sdt>
     <w:sdtPr>
       <w:rPr>
@@ -296,7 +441,6 @@
         <w:docPartUnique/>
       </w:docPartObj>
     </w:sdtPr>
-    <w:sdtEndPr/>
     <w:sdtContent>
       <w:sdt>
         <w:sdtPr>
@@ -311,7 +455,6 @@
             <w:docPartUnique/>
           </w:docPartObj>
         </w:sdtPr>
-        <w:sdtEndPr/>
         <w:sdtContent>
           <w:p>
             <w:pPr>
@@ -448,7 +591,7 @@
 </file>
 
 <file path=word/footnotes.xml><?xml version="1.0" encoding="utf-8"?>
-<w:footnotes xmlns:wpc="http://schemas.microsoft.com/office/word/2010/wordprocessingCanvas" xmlns:cx="http://schemas.microsoft.com/office/drawing/2014/chartex" xmlns:cx1="http://schemas.microsoft.com/office/drawing/2015/9/8/chartex" xmlns:mc="http://schemas.openxmlformats.org/markup-compatibility/2006" xmlns:o="urn:schemas-microsoft-com:office:office" xmlns:r="http://schemas.openxmlformats.org/officeDocument/2006/relationships" xmlns:m="http://schemas.openxmlformats.org/officeDocument/2006/math" xmlns:v="urn:schemas-microsoft-com:vml" xmlns:wp14="http://schemas.microsoft.com/office/word/2010/wordprocessingDrawing" xmlns:wp="http://schemas.openxmlformats.org/drawingml/2006/wordprocessingDrawing" xmlns:w10="urn:schemas-microsoft-com:office:word" xmlns:w="http://schemas.openxmlformats.org/wordprocessingml/2006/main" xmlns:w14="http://schemas.microsoft.com/office/word/2010/wordml" xmlns:w15="http://schemas.microsoft.com/office/word/2012/wordml" xmlns:w16se="http://schemas.microsoft.com/office/word/2015/wordml/symex" xmlns:wpg="http://schemas.microsoft.com/office/word/2010/wordprocessingGroup" xmlns:wpi="http://schemas.microsoft.com/office/word/2010/wordprocessingInk" xmlns:wne="http://schemas.microsoft.com/office/word/2006/wordml" xmlns:wps="http://schemas.microsoft.com/office/word/2010/wordprocessingShape" mc:Ignorable="w14 w15 w16se wp14">
+<w:footnotes xmlns:wpc="http://schemas.microsoft.com/office/word/2010/wordprocessingCanvas" xmlns:cx="http://schemas.microsoft.com/office/drawing/2014/chartex" xmlns:cx1="http://schemas.microsoft.com/office/drawing/2015/9/8/chartex" xmlns:cx2="http://schemas.microsoft.com/office/drawing/2015/10/21/chartex" xmlns:cx3="http://schemas.microsoft.com/office/drawing/2016/5/9/chartex" xmlns:cx4="http://schemas.microsoft.com/office/drawing/2016/5/10/chartex" xmlns:cx5="http://schemas.microsoft.com/office/drawing/2016/5/11/chartex" xmlns:cx6="http://schemas.microsoft.com/office/drawing/2016/5/12/chartex" xmlns:cx7="http://schemas.microsoft.com/office/drawing/2016/5/13/chartex" xmlns:cx8="http://schemas.microsoft.com/office/drawing/2016/5/14/chartex" xmlns:mc="http://schemas.openxmlformats.org/markup-compatibility/2006" xmlns:aink="http://schemas.microsoft.com/office/drawing/2016/ink" xmlns:am3d="http://schemas.microsoft.com/office/drawing/2017/model3d" xmlns:o="urn:schemas-microsoft-com:office:office" xmlns:oel="http://schemas.microsoft.com/office/2019/extlst" xmlns:r="http://schemas.openxmlformats.org/officeDocument/2006/relationships" xmlns:m="http://schemas.openxmlformats.org/officeDocument/2006/math" xmlns:v="urn:schemas-microsoft-com:vml" xmlns:wp14="http://schemas.microsoft.com/office/word/2010/wordprocessingDrawing" xmlns:wp="http://schemas.openxmlformats.org/drawingml/2006/wordprocessingDrawing" xmlns:w10="urn:schemas-microsoft-com:office:word" xmlns:w="http://schemas.openxmlformats.org/wordprocessingml/2006/main" xmlns:w14="http://schemas.microsoft.com/office/word/2010/wordml" xmlns:w15="http://schemas.microsoft.com/office/word/2012/wordml" xmlns:w16cex="http://schemas.microsoft.com/office/word/2018/wordml/cex" xmlns:w16cid="http://schemas.microsoft.com/office/word/2016/wordml/cid" xmlns:w16="http://schemas.microsoft.com/office/word/2018/wordml" xmlns:w16du="http://schemas.microsoft.com/office/word/2023/wordml/word16du" xmlns:w16sdtdh="http://schemas.microsoft.com/office/word/2020/wordml/sdtdatahash" xmlns:w16se="http://schemas.microsoft.com/office/word/2015/wordml/symex" xmlns:wpg="http://schemas.microsoft.com/office/word/2010/wordprocessingGroup" xmlns:wpi="http://schemas.microsoft.com/office/word/2010/wordprocessingInk" xmlns:wne="http://schemas.microsoft.com/office/word/2006/wordml" xmlns:wps="http://schemas.microsoft.com/office/word/2010/wordprocessingShape" mc:Ignorable="w14 w15 w16se w16cid w16 w16cex w16sdtdh w16du wp14">
   <w:footnote w:type="separator" w:id="-1">
     <w:p>
       <w:r>
@@ -467,7 +610,7 @@
 </file>
 
 <file path=word/header1.xml><?xml version="1.0" encoding="utf-8"?>
-<w:hdr xmlns:wpc="http://schemas.microsoft.com/office/word/2010/wordprocessingCanvas" xmlns:cx="http://schemas.microsoft.com/office/drawing/2014/chartex" xmlns:cx1="http://schemas.microsoft.com/office/drawing/2015/9/8/chartex" xmlns:mc="http://schemas.openxmlformats.org/markup-compatibility/2006" xmlns:o="urn:schemas-microsoft-com:office:office" xmlns:r="http://schemas.openxmlformats.org/officeDocument/2006/relationships" xmlns:m="http://schemas.openxmlformats.org/officeDocument/2006/math" xmlns:v="urn:schemas-microsoft-com:vml" xmlns:wp14="http://schemas.microsoft.com/office/word/2010/wordprocessingDrawing" xmlns:wp="http://schemas.openxmlformats.org/drawingml/2006/wordprocessingDrawing" xmlns:w10="urn:schemas-microsoft-com:office:word" xmlns:w="http://schemas.openxmlformats.org/wordprocessingml/2006/main" xmlns:w14="http://schemas.microsoft.com/office/word/2010/wordml" xmlns:w15="http://schemas.microsoft.com/office/word/2012/wordml" xmlns:w16se="http://schemas.microsoft.com/office/word/2015/wordml/symex" xmlns:wpg="http://schemas.microsoft.com/office/word/2010/wordprocessingGroup" xmlns:wpi="http://schemas.microsoft.com/office/word/2010/wordprocessingInk" xmlns:wne="http://schemas.microsoft.com/office/word/2006/wordml" xmlns:wps="http://schemas.microsoft.com/office/word/2010/wordprocessingShape" mc:Ignorable="w14 w15 w16se wp14">
+<w:hdr xmlns:wpc="http://schemas.microsoft.com/office/word/2010/wordprocessingCanvas" xmlns:cx="http://schemas.microsoft.com/office/drawing/2014/chartex" xmlns:cx1="http://schemas.microsoft.com/office/drawing/2015/9/8/chartex" xmlns:cx2="http://schemas.microsoft.com/office/drawing/2015/10/21/chartex" xmlns:cx3="http://schemas.microsoft.com/office/drawing/2016/5/9/chartex" xmlns:cx4="http://schemas.microsoft.com/office/drawing/2016/5/10/chartex" xmlns:cx5="http://schemas.microsoft.com/office/drawing/2016/5/11/chartex" xmlns:cx6="http://schemas.microsoft.com/office/drawing/2016/5/12/chartex" xmlns:cx7="http://schemas.microsoft.com/office/drawing/2016/5/13/chartex" xmlns:cx8="http://schemas.microsoft.com/office/drawing/2016/5/14/chartex" xmlns:mc="http://schemas.openxmlformats.org/markup-compatibility/2006" xmlns:aink="http://schemas.microsoft.com/office/drawing/2016/ink" xmlns:am3d="http://schemas.microsoft.com/office/drawing/2017/model3d" xmlns:o="urn:schemas-microsoft-com:office:office" xmlns:oel="http://schemas.microsoft.com/office/2019/extlst" xmlns:r="http://schemas.openxmlformats.org/officeDocument/2006/relationships" xmlns:m="http://schemas.openxmlformats.org/officeDocument/2006/math" xmlns:v="urn:schemas-microsoft-com:vml" xmlns:wp14="http://schemas.microsoft.com/office/word/2010/wordprocessingDrawing" xmlns:wp="http://schemas.openxmlformats.org/drawingml/2006/wordprocessingDrawing" xmlns:w10="urn:schemas-microsoft-com:office:word" xmlns:w="http://schemas.openxmlformats.org/wordprocessingml/2006/main" xmlns:w14="http://schemas.microsoft.com/office/word/2010/wordml" xmlns:w15="http://schemas.microsoft.com/office/word/2012/wordml" xmlns:w16cex="http://schemas.microsoft.com/office/word/2018/wordml/cex" xmlns:w16cid="http://schemas.microsoft.com/office/word/2016/wordml/cid" xmlns:w16="http://schemas.microsoft.com/office/word/2018/wordml" xmlns:w16du="http://schemas.microsoft.com/office/word/2023/wordml/word16du" xmlns:w16sdtdh="http://schemas.microsoft.com/office/word/2020/wordml/sdtdatahash" xmlns:w16se="http://schemas.microsoft.com/office/word/2015/wordml/symex" xmlns:wpg="http://schemas.microsoft.com/office/word/2010/wordprocessingGroup" xmlns:wpi="http://schemas.microsoft.com/office/word/2010/wordprocessingInk" xmlns:wne="http://schemas.microsoft.com/office/word/2006/wordml" xmlns:wps="http://schemas.microsoft.com/office/word/2010/wordprocessingShape" mc:Ignorable="w14 w15 w16se w16cid w16 w16cex w16sdtdh w16du wp14">
   <w:p>
     <w:pPr>
       <w:pStyle w:val="Header"/>
@@ -683,7 +826,7 @@
 </file>
 
 <file path=word/numbering.xml><?xml version="1.0" encoding="utf-8"?>
-<w:numbering xmlns:wpc="http://schemas.microsoft.com/office/word/2010/wordprocessingCanvas" xmlns:cx="http://schemas.microsoft.com/office/drawing/2014/chartex" xmlns:cx1="http://schemas.microsoft.com/office/drawing/2015/9/8/chartex" xmlns:mc="http://schemas.openxmlformats.org/markup-compatibility/2006" xmlns:o="urn:schemas-microsoft-com:office:office" xmlns:r="http://schemas.openxmlformats.org/officeDocument/2006/relationships" xmlns:m="http://schemas.openxmlformats.org/officeDocument/2006/math" xmlns:v="urn:schemas-microsoft-com:vml" xmlns:wp14="http://schemas.microsoft.com/office/word/2010/wordprocessingDrawing" xmlns:wp="http://schemas.openxmlformats.org/drawingml/2006/wordprocessingDrawing" xmlns:w10="urn:schemas-microsoft-com:office:word" xmlns:w="http://schemas.openxmlformats.org/wordprocessingml/2006/main" xmlns:w14="http://schemas.microsoft.com/office/word/2010/wordml" xmlns:w15="http://schemas.microsoft.com/office/word/2012/wordml" xmlns:w16se="http://schemas.microsoft.com/office/word/2015/wordml/symex" xmlns:wpg="http://schemas.microsoft.com/office/word/2010/wordprocessingGroup" xmlns:wpi="http://schemas.microsoft.com/office/word/2010/wordprocessingInk" xmlns:wne="http://schemas.microsoft.com/office/word/2006/wordml" xmlns:wps="http://schemas.microsoft.com/office/word/2010/wordprocessingShape" mc:Ignorable="w14 w15 w16se wp14">
+<w:numbering xmlns:wpc="http://schemas.microsoft.com/office/word/2010/wordprocessingCanvas" xmlns:cx="http://schemas.microsoft.com/office/drawing/2014/chartex" xmlns:cx1="http://schemas.microsoft.com/office/drawing/2015/9/8/chartex" xmlns:cx2="http://schemas.microsoft.com/office/drawing/2015/10/21/chartex" xmlns:cx3="http://schemas.microsoft.com/office/drawing/2016/5/9/chartex" xmlns:cx4="http://schemas.microsoft.com/office/drawing/2016/5/10/chartex" xmlns:cx5="http://schemas.microsoft.com/office/drawing/2016/5/11/chartex" xmlns:cx6="http://schemas.microsoft.com/office/drawing/2016/5/12/chartex" xmlns:cx7="http://schemas.microsoft.com/office/drawing/2016/5/13/chartex" xmlns:cx8="http://schemas.microsoft.com/office/drawing/2016/5/14/chartex" xmlns:mc="http://schemas.openxmlformats.org/markup-compatibility/2006" xmlns:aink="http://schemas.microsoft.com/office/drawing/2016/ink" xmlns:am3d="http://schemas.microsoft.com/office/drawing/2017/model3d" xmlns:o="urn:schemas-microsoft-com:office:office" xmlns:oel="http://schemas.microsoft.com/office/2019/extlst" xmlns:r="http://schemas.openxmlformats.org/officeDocument/2006/relationships" xmlns:m="http://schemas.openxmlformats.org/officeDocument/2006/math" xmlns:v="urn:schemas-microsoft-com:vml" xmlns:wp14="http://schemas.microsoft.com/office/word/2010/wordprocessingDrawing" xmlns:wp="http://schemas.openxmlformats.org/drawingml/2006/wordprocessingDrawing" xmlns:w10="urn:schemas-microsoft-com:office:word" xmlns:w="http://schemas.openxmlformats.org/wordprocessingml/2006/main" xmlns:w14="http://schemas.microsoft.com/office/word/2010/wordml" xmlns:w15="http://schemas.microsoft.com/office/word/2012/wordml" xmlns:w16cex="http://schemas.microsoft.com/office/word/2018/wordml/cex" xmlns:w16cid="http://schemas.microsoft.com/office/word/2016/wordml/cid" xmlns:w16="http://schemas.microsoft.com/office/word/2018/wordml" xmlns:w16du="http://schemas.microsoft.com/office/word/2023/wordml/word16du" xmlns:w16sdtdh="http://schemas.microsoft.com/office/word/2020/wordml/sdtdatahash" xmlns:w16se="http://schemas.microsoft.com/office/word/2015/wordml/symex" xmlns:wpg="http://schemas.microsoft.com/office/word/2010/wordprocessingGroup" xmlns:wpi="http://schemas.microsoft.com/office/word/2010/wordprocessingInk" xmlns:wne="http://schemas.microsoft.com/office/word/2006/wordml" xmlns:wps="http://schemas.microsoft.com/office/word/2010/wordprocessingShape" mc:Ignorable="w14 w15 w16se w16cid w16 w16cex w16sdtdh w16du wp14">
   <w:abstractNum w:abstractNumId="0" w15:restartNumberingAfterBreak="0">
     <w:nsid w:val="2DFB2120"/>
     <w:multiLevelType w:val="hybridMultilevel"/>
@@ -1225,59 +1368,59 @@
       </w:rPr>
     </w:lvl>
   </w:abstractNum>
-  <w:num w:numId="1">
+  <w:num w:numId="1" w16cid:durableId="1031416143">
     <w:abstractNumId w:val="2"/>
   </w:num>
-  <w:num w:numId="2">
+  <w:num w:numId="2" w16cid:durableId="1305769882">
     <w:abstractNumId w:val="2"/>
   </w:num>
-  <w:num w:numId="3">
+  <w:num w:numId="3" w16cid:durableId="524943691">
     <w:abstractNumId w:val="2"/>
   </w:num>
-  <w:num w:numId="4">
+  <w:num w:numId="4" w16cid:durableId="1979450297">
     <w:abstractNumId w:val="2"/>
   </w:num>
-  <w:num w:numId="5">
+  <w:num w:numId="5" w16cid:durableId="563295964">
     <w:abstractNumId w:val="2"/>
   </w:num>
-  <w:num w:numId="6">
+  <w:num w:numId="6" w16cid:durableId="1828741703">
     <w:abstractNumId w:val="2"/>
   </w:num>
-  <w:num w:numId="7">
+  <w:num w:numId="7" w16cid:durableId="1350135779">
     <w:abstractNumId w:val="2"/>
   </w:num>
-  <w:num w:numId="8">
+  <w:num w:numId="8" w16cid:durableId="79908385">
     <w:abstractNumId w:val="2"/>
   </w:num>
-  <w:num w:numId="9">
+  <w:num w:numId="9" w16cid:durableId="1657759247">
     <w:abstractNumId w:val="2"/>
   </w:num>
-  <w:num w:numId="10">
+  <w:num w:numId="10" w16cid:durableId="1349675948">
     <w:abstractNumId w:val="2"/>
   </w:num>
-  <w:num w:numId="11">
+  <w:num w:numId="11" w16cid:durableId="468939099">
     <w:abstractNumId w:val="2"/>
   </w:num>
-  <w:num w:numId="12">
+  <w:num w:numId="12" w16cid:durableId="1175993623">
     <w:abstractNumId w:val="2"/>
   </w:num>
-  <w:num w:numId="13">
+  <w:num w:numId="13" w16cid:durableId="819925668">
     <w:abstractNumId w:val="0"/>
   </w:num>
-  <w:num w:numId="14">
+  <w:num w:numId="14" w16cid:durableId="1724059574">
     <w:abstractNumId w:val="4"/>
   </w:num>
-  <w:num w:numId="15">
+  <w:num w:numId="15" w16cid:durableId="827937316">
     <w:abstractNumId w:val="3"/>
   </w:num>
-  <w:num w:numId="16">
+  <w:num w:numId="16" w16cid:durableId="1537960804">
     <w:abstractNumId w:val="1"/>
   </w:num>
 </w:numbering>
 </file>
 
 <file path=word/styles.xml><?xml version="1.0" encoding="utf-8"?>
-<w:styles xmlns:mc="http://schemas.openxmlformats.org/markup-compatibility/2006" xmlns:r="http://schemas.openxmlformats.org/officeDocument/2006/relationships" xmlns:w="http://schemas.openxmlformats.org/wordprocessingml/2006/main" xmlns:w14="http://schemas.microsoft.com/office/word/2010/wordml" xmlns:w15="http://schemas.microsoft.com/office/word/2012/wordml" xmlns:w16se="http://schemas.microsoft.com/office/word/2015/wordml/symex" mc:Ignorable="w14 w15 w16se">
+<w:styles xmlns:mc="http://schemas.openxmlformats.org/markup-compatibility/2006" xmlns:r="http://schemas.openxmlformats.org/officeDocument/2006/relationships" xmlns:w="http://schemas.openxmlformats.org/wordprocessingml/2006/main" xmlns:w14="http://schemas.microsoft.com/office/word/2010/wordml" xmlns:w15="http://schemas.microsoft.com/office/word/2012/wordml" xmlns:w16cex="http://schemas.microsoft.com/office/word/2018/wordml/cex" xmlns:w16cid="http://schemas.microsoft.com/office/word/2016/wordml/cid" xmlns:w16="http://schemas.microsoft.com/office/word/2018/wordml" xmlns:w16du="http://schemas.microsoft.com/office/word/2023/wordml/word16du" xmlns:w16sdtdh="http://schemas.microsoft.com/office/word/2020/wordml/sdtdatahash" xmlns:w16se="http://schemas.microsoft.com/office/word/2015/wordml/symex" mc:Ignorable="w14 w15 w16se w16cid w16 w16cex w16sdtdh w16du">
   <w:docDefaults>
     <w:rPrDefault>
       <w:rPr>
@@ -1293,7 +1436,7 @@
       </w:pPr>
     </w:pPrDefault>
   </w:docDefaults>
-  <w:latentStyles w:defLockedState="0" w:defUIPriority="99" w:defSemiHidden="0" w:defUnhideWhenUsed="0" w:defQFormat="0" w:count="371">
+  <w:latentStyles w:defLockedState="0" w:defUIPriority="99" w:defSemiHidden="0" w:defUnhideWhenUsed="0" w:defQFormat="0" w:count="376">
     <w:lsdException w:name="Normal" w:uiPriority="0" w:qFormat="1"/>
     <w:lsdException w:name="heading 1" w:uiPriority="9" w:qFormat="1"/>
     <w:lsdException w:name="heading 2" w:semiHidden="1" w:uiPriority="9" w:unhideWhenUsed="1" w:qFormat="1"/>
@@ -1665,6 +1808,11 @@
     <w:lsdException w:name="List Table 5 Dark Accent 6" w:uiPriority="50"/>
     <w:lsdException w:name="List Table 6 Colorful Accent 6" w:uiPriority="51"/>
     <w:lsdException w:name="List Table 7 Colorful Accent 6" w:uiPriority="52"/>
+    <w:lsdException w:name="Mention" w:semiHidden="1" w:unhideWhenUsed="1"/>
+    <w:lsdException w:name="Smart Hyperlink" w:semiHidden="1" w:unhideWhenUsed="1"/>
+    <w:lsdException w:name="Hashtag" w:semiHidden="1" w:unhideWhenUsed="1"/>
+    <w:lsdException w:name="Unresolved Mention" w:semiHidden="1" w:unhideWhenUsed="1"/>
+    <w:lsdException w:name="Smart Link" w:semiHidden="1" w:unhideWhenUsed="1"/>
   </w:latentStyles>
   <w:style w:type="paragraph" w:default="1" w:styleId="Normal">
     <w:name w:val="Normal"/>
